--- a/Technical Writing/Week 6/Outline-soheekim.docx
+++ b/Technical Writing/Week 6/Outline-soheekim.docx
@@ -57,26 +57,18 @@
         <w:ind w:left="856" w:right="100"/>
         <w:jc w:val="right"/>
         <w:rPr>
-          <w:rFonts w:ascii="Noto Sans" w:hAnsi="Noto Sans" w:cs="Noto Sans" w:hint="eastAsia"/>
-          <w:color w:val="2D3B45"/>
-          <w:shd w:val="clear" w:color="auto" w:fill="FFFFFF"/>
-        </w:rPr>
-      </w:pPr>
-      <w:r>
-        <w:rPr>
           <w:rFonts w:ascii="Noto Sans" w:hAnsi="Noto Sans" w:cs="Noto Sans"/>
           <w:color w:val="2D3B45"/>
           <w:shd w:val="clear" w:color="auto" w:fill="FFFFFF"/>
         </w:rPr>
-        <w:t xml:space="preserve">[ </w:t>
-      </w:r>
+      </w:pPr>
       <w:r>
         <w:rPr>
           <w:rFonts w:ascii="Noto Sans" w:hAnsi="Noto Sans" w:cs="Noto Sans"/>
           <w:color w:val="2D3B45"/>
           <w:shd w:val="clear" w:color="auto" w:fill="FFFFFF"/>
         </w:rPr>
-        <w:t xml:space="preserve">Sohee Kim </w:t>
+        <w:t xml:space="preserve">[ </w:t>
       </w:r>
       <w:r>
         <w:rPr>
@@ -84,23 +76,31 @@
           <w:color w:val="2D3B45"/>
           <w:shd w:val="clear" w:color="auto" w:fill="FFFFFF"/>
         </w:rPr>
-        <w:t xml:space="preserve">- </w:t>
-      </w:r>
-      <w:proofErr w:type="gramStart"/>
+        <w:t xml:space="preserve">Sohee Kim </w:t>
+      </w:r>
       <w:r>
         <w:rPr>
           <w:rFonts w:ascii="Noto Sans" w:hAnsi="Noto Sans" w:cs="Noto Sans"/>
           <w:color w:val="2D3B45"/>
           <w:shd w:val="clear" w:color="auto" w:fill="FFFFFF"/>
         </w:rPr>
-        <w:t>20220344</w:t>
-      </w:r>
+        <w:t xml:space="preserve">- </w:t>
+      </w:r>
+      <w:proofErr w:type="gramStart"/>
       <w:r>
         <w:rPr>
           <w:rFonts w:ascii="Noto Sans" w:hAnsi="Noto Sans" w:cs="Noto Sans"/>
           <w:color w:val="2D3B45"/>
           <w:shd w:val="clear" w:color="auto" w:fill="FFFFFF"/>
         </w:rPr>
+        <w:t>20220344</w:t>
+      </w:r>
+      <w:r>
+        <w:rPr>
+          <w:rFonts w:ascii="Noto Sans" w:hAnsi="Noto Sans" w:cs="Noto Sans"/>
+          <w:color w:val="2D3B45"/>
+          <w:shd w:val="clear" w:color="auto" w:fill="FFFFFF"/>
+        </w:rPr>
         <w:t xml:space="preserve"> ]</w:t>
       </w:r>
       <w:proofErr w:type="gramEnd"/>
@@ -263,9 +263,6 @@
           <w:numId w:val="1"/>
         </w:numPr>
         <w:ind w:leftChars="0"/>
-        <w:rPr>
-          <w:rFonts w:hint="eastAsia"/>
-        </w:rPr>
       </w:pPr>
       <w:proofErr w:type="gramStart"/>
       <w:r>
@@ -577,9 +574,6 @@
           <w:numId w:val="1"/>
         </w:numPr>
         <w:ind w:leftChars="0"/>
-        <w:rPr>
-          <w:rFonts w:hint="eastAsia"/>
-        </w:rPr>
       </w:pPr>
       <w:r>
         <w:t>Comparing each model</w:t>
@@ -593,9 +587,6 @@
           <w:numId w:val="1"/>
         </w:numPr>
         <w:ind w:leftChars="0"/>
-        <w:rPr>
-          <w:rFonts w:hint="eastAsia"/>
-        </w:rPr>
       </w:pPr>
       <w:r>
         <w:rPr>
@@ -646,7 +637,6 @@
         </w:numPr>
         <w:ind w:leftChars="0"/>
         <w:rPr>
-          <w:rFonts w:hint="eastAsia"/>
           <w:b/>
           <w:bCs/>
         </w:rPr>

--- a/Technical Writing/Week 6/Outline-soheekim.docx
+++ b/Technical Writing/Week 6/Outline-soheekim.docx
@@ -86,7 +86,6 @@
         </w:rPr>
         <w:t xml:space="preserve">- </w:t>
       </w:r>
-      <w:proofErr w:type="gramStart"/>
       <w:r>
         <w:rPr>
           <w:rFonts w:ascii="Noto Sans" w:hAnsi="Noto Sans" w:cs="Noto Sans"/>
@@ -103,7 +102,6 @@
         </w:rPr>
         <w:t xml:space="preserve"> ]</w:t>
       </w:r>
-      <w:proofErr w:type="gramEnd"/>
     </w:p>
     <w:p>
       <w:pPr>
@@ -125,57 +123,41 @@
           <w:sz w:val="24"/>
           <w:szCs w:val="28"/>
         </w:rPr>
-        <w:t xml:space="preserve">aper </w:t>
-      </w:r>
-      <w:proofErr w:type="gramStart"/>
+        <w:t xml:space="preserve">aper Topic : </w:t>
+      </w:r>
       <w:r>
         <w:rPr>
           <w:sz w:val="24"/>
           <w:szCs w:val="28"/>
         </w:rPr>
-        <w:t>Topic :</w:t>
-      </w:r>
-      <w:proofErr w:type="gramEnd"/>
+        <w:t>M</w:t>
+      </w:r>
       <w:r>
         <w:rPr>
           <w:sz w:val="24"/>
           <w:szCs w:val="28"/>
         </w:rPr>
-        <w:t xml:space="preserve"> </w:t>
+        <w:t>odels</w:t>
       </w:r>
       <w:r>
         <w:rPr>
           <w:sz w:val="24"/>
           <w:szCs w:val="28"/>
         </w:rPr>
-        <w:t>M</w:t>
+        <w:t xml:space="preserve"> of </w:t>
       </w:r>
       <w:r>
         <w:rPr>
           <w:sz w:val="24"/>
           <w:szCs w:val="28"/>
         </w:rPr>
-        <w:t>odels</w:t>
+        <w:t xml:space="preserve">Convolutional </w:t>
       </w:r>
       <w:r>
         <w:rPr>
           <w:sz w:val="24"/>
           <w:szCs w:val="28"/>
         </w:rPr>
-        <w:t xml:space="preserve"> of </w:t>
-      </w:r>
-      <w:r>
-        <w:rPr>
-          <w:sz w:val="24"/>
-          <w:szCs w:val="28"/>
-        </w:rPr>
-        <w:t xml:space="preserve">Convolutional </w:t>
-      </w:r>
-      <w:r>
-        <w:rPr>
-          <w:sz w:val="24"/>
-          <w:szCs w:val="28"/>
-        </w:rPr>
         <w:t>Neural Network</w:t>
       </w:r>
     </w:p>
@@ -264,7 +246,6 @@
         </w:numPr>
         <w:ind w:leftChars="0"/>
       </w:pPr>
-      <w:proofErr w:type="gramStart"/>
       <w:r>
         <w:rPr>
           <w:rFonts w:hint="eastAsia"/>
@@ -275,11 +256,7 @@
         <w:t>lassification</w:t>
       </w:r>
       <w:r>
-        <w:t xml:space="preserve"> :</w:t>
-      </w:r>
-      <w:proofErr w:type="gramEnd"/>
-      <w:r>
-        <w:t xml:space="preserve"> Use Convolutional Neural Network</w:t>
+        <w:t xml:space="preserve"> : Use Convolutional Neural Network</w:t>
       </w:r>
     </w:p>
     <w:p>
@@ -531,6 +508,19 @@
       <w:pPr>
         <w:pStyle w:val="a3"/>
         <w:numPr>
+          <w:ilvl w:val="3"/>
+          <w:numId w:val="1"/>
+        </w:numPr>
+        <w:ind w:leftChars="0"/>
+      </w:pPr>
+      <w:r>
+        <w:t>CIFAR10</w:t>
+      </w:r>
+    </w:p>
+    <w:p>
+      <w:pPr>
+        <w:pStyle w:val="a3"/>
+        <w:numPr>
           <w:ilvl w:val="2"/>
           <w:numId w:val="1"/>
         </w:numPr>
@@ -544,12 +534,58 @@
       <w:pPr>
         <w:pStyle w:val="a3"/>
         <w:numPr>
+          <w:ilvl w:val="3"/>
+          <w:numId w:val="1"/>
+        </w:numPr>
+        <w:ind w:leftChars="0"/>
+      </w:pPr>
+      <w:r>
+        <w:rPr>
+          <w:rFonts w:hint="eastAsia"/>
+        </w:rPr>
+        <w:t>L</w:t>
+      </w:r>
+      <w:r>
+        <w:t>oss function</w:t>
+      </w:r>
+    </w:p>
+    <w:p>
+      <w:pPr>
+        <w:pStyle w:val="a3"/>
+        <w:numPr>
+          <w:ilvl w:val="3"/>
+          <w:numId w:val="1"/>
+        </w:numPr>
+        <w:ind w:leftChars="0"/>
+      </w:pPr>
+      <w:r>
+        <w:t>Optimizer</w:t>
+      </w:r>
+    </w:p>
+    <w:p>
+      <w:pPr>
+        <w:pStyle w:val="a3"/>
+        <w:numPr>
+          <w:ilvl w:val="3"/>
+          <w:numId w:val="1"/>
+        </w:numPr>
+        <w:ind w:leftChars="0"/>
+      </w:pPr>
+      <w:r>
+        <w:t>Batch size, epoch</w:t>
+      </w:r>
+    </w:p>
+    <w:p>
+      <w:pPr>
+        <w:pStyle w:val="a3"/>
+        <w:numPr>
           <w:ilvl w:val="1"/>
           <w:numId w:val="1"/>
         </w:numPr>
         <w:ind w:leftChars="0"/>
       </w:pPr>
       <w:r>
+        <w:lastRenderedPageBreak/>
         <w:t>Result</w:t>
       </w:r>
     </w:p>
@@ -564,6 +600,9 @@
       </w:pPr>
       <w:r>
         <w:t>Accuracy</w:t>
+      </w:r>
+      <w:r>
+        <w:t xml:space="preserve"> &amp; Loss</w:t>
       </w:r>
     </w:p>
     <w:p>
@@ -617,7 +656,6 @@
           <w:b/>
           <w:bCs/>
         </w:rPr>
-        <w:lastRenderedPageBreak/>
         <w:t>C</w:t>
       </w:r>
       <w:r>
@@ -657,13 +695,138 @@
         <w:t>eferences</w:t>
       </w:r>
     </w:p>
+    <w:p>
+      <w:pPr>
+        <w:rPr>
+          <w:b/>
+          <w:bCs/>
+        </w:rPr>
+      </w:pPr>
+    </w:p>
+    <w:p>
+      <w:r>
+        <w:t>I want to review about</w:t>
+      </w:r>
+      <w:r>
+        <w:t xml:space="preserve"> 3 </w:t>
+      </w:r>
+      <w:r>
+        <w:t>CNN</w:t>
+      </w:r>
+      <w:r>
+        <w:t xml:space="preserve"> architectures,</w:t>
+      </w:r>
+      <w:r>
+        <w:t xml:space="preserve"> and </w:t>
+      </w:r>
+      <w:r>
+        <w:t>the result about testing data with these models.</w:t>
+      </w:r>
+      <w:r>
+        <w:t xml:space="preserve"> </w:t>
+      </w:r>
+    </w:p>
+    <w:p>
+      <w:r>
+        <w:t>At the introduce part,</w:t>
+      </w:r>
+      <w:r>
+        <w:t xml:space="preserve"> </w:t>
+      </w:r>
+      <w:r>
+        <w:t>I will introduce what neural network is and how convolutional neural network</w:t>
+      </w:r>
+      <w:r>
+        <w:t xml:space="preserve"> </w:t>
+      </w:r>
+      <w:r>
+        <w:t xml:space="preserve">(CNN) used. </w:t>
+      </w:r>
+      <w:r>
+        <w:t xml:space="preserve">And in Body part, I will more introduce about neural network how it </w:t>
+      </w:r>
+      <w:r>
+        <w:t>trains</w:t>
+      </w:r>
+      <w:r>
+        <w:t xml:space="preserve"> models. Then, there will be</w:t>
+      </w:r>
+      <w:r>
+        <w:t xml:space="preserve"> </w:t>
+      </w:r>
+      <w:r>
+        <w:t>explanation about CNN which is type of neural network, and</w:t>
+      </w:r>
+      <w:r>
+        <w:t xml:space="preserve"> 3 models that represent CNN.</w:t>
+      </w:r>
+      <w:r>
+        <w:t xml:space="preserve"> They have many differences so I will explain what they are different at.</w:t>
+      </w:r>
+      <w:r>
+        <w:br/>
+        <w:t xml:space="preserve">At next part, </w:t>
+      </w:r>
+      <w:r>
+        <w:t>I will introduce about dataset that we will train and test with</w:t>
+      </w:r>
+      <w:r>
+        <w:t xml:space="preserve"> it</w:t>
+      </w:r>
+      <w:r>
+        <w:t>.</w:t>
+      </w:r>
+      <w:r>
+        <w:t xml:space="preserve"> Also the details of what we use in training.</w:t>
+      </w:r>
+      <w:r>
+        <w:t xml:space="preserve"> Then, </w:t>
+      </w:r>
+      <w:r>
+        <w:t>the</w:t>
+      </w:r>
+      <w:r>
+        <w:t xml:space="preserve"> compari</w:t>
+      </w:r>
+      <w:r>
+        <w:t>son</w:t>
+      </w:r>
+      <w:r>
+        <w:t xml:space="preserve"> result</w:t>
+      </w:r>
+      <w:r>
+        <w:t>s between models</w:t>
+      </w:r>
+      <w:r>
+        <w:t xml:space="preserve"> </w:t>
+      </w:r>
+      <w:r>
+        <w:t>will</w:t>
+      </w:r>
+      <w:r>
+        <w:t xml:space="preserve"> be </w:t>
+      </w:r>
+      <w:r>
+        <w:t xml:space="preserve">seen. </w:t>
+      </w:r>
+    </w:p>
+    <w:p>
+      <w:pPr>
+        <w:rPr>
+          <w:rFonts w:hint="eastAsia"/>
+        </w:rPr>
+      </w:pPr>
+      <w:r>
+        <w:rPr>
+          <w:rFonts w:hint="eastAsia"/>
+        </w:rPr>
+        <w:t>T</w:t>
+      </w:r>
+      <w:r>
+        <w:t xml:space="preserve">his is what I planned to write in paper. </w:t>
+      </w:r>
+    </w:p>
     <w:sectPr>
-      <w:headerReference w:type="even" r:id="rId8"/>
-      <w:headerReference w:type="default" r:id="rId9"/>
-      <w:footerReference w:type="even" r:id="rId10"/>
-      <w:footerReference w:type="default" r:id="rId11"/>
-      <w:headerReference w:type="first" r:id="rId12"/>
-      <w:footerReference w:type="first" r:id="rId13"/>
       <w:pgSz w:w="11906" w:h="16838"/>
       <w:pgMar w:top="1701" w:right="1440" w:bottom="1440" w:left="1440" w:header="851" w:footer="992" w:gutter="0"/>
       <w:cols w:space="425"/>
@@ -698,36 +861,6 @@
 </w:endnotes>
 </file>
 
-<file path=word/footer1.xml><?xml version="1.0" encoding="utf-8"?>
-<w:ftr xmlns:wpc="http://schemas.microsoft.com/office/word/2010/wordprocessingCanvas" xmlns:cx="http://schemas.microsoft.com/office/drawing/2014/chartex" xmlns:cx1="http://schemas.microsoft.com/office/drawing/2015/9/8/chartex" xmlns:cx2="http://schemas.microsoft.com/office/drawing/2015/10/21/chartex" xmlns:cx3="http://schemas.microsoft.com/office/drawing/2016/5/9/chartex" xmlns:cx4="http://schemas.microsoft.com/office/drawing/2016/5/10/chartex" xmlns:cx5="http://schemas.microsoft.com/office/drawing/2016/5/11/chartex" xmlns:cx6="http://schemas.microsoft.com/office/drawing/2016/5/12/chartex" xmlns:cx7="http://schemas.microsoft.com/office/drawing/2016/5/13/chartex" xmlns:cx8="http://schemas.microsoft.com/office/drawing/2016/5/14/chartex" xmlns:mc="http://schemas.openxmlformats.org/markup-compatibility/2006" xmlns:aink="http://schemas.microsoft.com/office/drawing/2016/ink" xmlns:am3d="http://schemas.microsoft.com/office/drawing/2017/model3d" xmlns:o="urn:schemas-microsoft-com:office:office" xmlns:r="http://schemas.openxmlformats.org/officeDocument/2006/relationships" xmlns:m="http://schemas.openxmlformats.org/officeDocument/2006/math" xmlns:v="urn:schemas-microsoft-com:vml" xmlns:wp14="http://schemas.microsoft.com/office/word/2010/wordprocessingDrawing" xmlns:wp="http://schemas.openxmlformats.org/drawingml/2006/wordprocessingDrawing" xmlns:w10="urn:schemas-microsoft-com:office:word" xmlns:w="http://schemas.openxmlformats.org/wordprocessingml/2006/main" xmlns:w14="http://schemas.microsoft.com/office/word/2010/wordml" xmlns:w15="http://schemas.microsoft.com/office/word/2012/wordml" xmlns:w16cex="http://schemas.microsoft.com/office/word/2018/wordml/cex" xmlns:w16cid="http://schemas.microsoft.com/office/word/2016/wordml/cid" xmlns:w16="http://schemas.microsoft.com/office/word/2018/wordml" xmlns:w16sdtdh="http://schemas.microsoft.com/office/word/2020/wordml/sdtdatahash" xmlns:w16se="http://schemas.microsoft.com/office/word/2015/wordml/symex" xmlns:wpg="http://schemas.microsoft.com/office/word/2010/wordprocessingGroup" xmlns:wpi="http://schemas.microsoft.com/office/word/2010/wordprocessingInk" xmlns:wne="http://schemas.microsoft.com/office/word/2006/wordml" xmlns:wps="http://schemas.microsoft.com/office/word/2010/wordprocessingShape" mc:Ignorable="w14 w15 w16se w16cid w16 w16cex w16sdtdh wp14">
-  <w:p>
-    <w:pPr>
-      <w:pStyle w:val="a5"/>
-    </w:pPr>
-  </w:p>
-</w:ftr>
-</file>
-
-<file path=word/footer2.xml><?xml version="1.0" encoding="utf-8"?>
-<w:ftr xmlns:wpc="http://schemas.microsoft.com/office/word/2010/wordprocessingCanvas" xmlns:cx="http://schemas.microsoft.com/office/drawing/2014/chartex" xmlns:cx1="http://schemas.microsoft.com/office/drawing/2015/9/8/chartex" xmlns:cx2="http://schemas.microsoft.com/office/drawing/2015/10/21/chartex" xmlns:cx3="http://schemas.microsoft.com/office/drawing/2016/5/9/chartex" xmlns:cx4="http://schemas.microsoft.com/office/drawing/2016/5/10/chartex" xmlns:cx5="http://schemas.microsoft.com/office/drawing/2016/5/11/chartex" xmlns:cx6="http://schemas.microsoft.com/office/drawing/2016/5/12/chartex" xmlns:cx7="http://schemas.microsoft.com/office/drawing/2016/5/13/chartex" xmlns:cx8="http://schemas.microsoft.com/office/drawing/2016/5/14/chartex" xmlns:mc="http://schemas.openxmlformats.org/markup-compatibility/2006" xmlns:aink="http://schemas.microsoft.com/office/drawing/2016/ink" xmlns:am3d="http://schemas.microsoft.com/office/drawing/2017/model3d" xmlns:o="urn:schemas-microsoft-com:office:office" xmlns:r="http://schemas.openxmlformats.org/officeDocument/2006/relationships" xmlns:m="http://schemas.openxmlformats.org/officeDocument/2006/math" xmlns:v="urn:schemas-microsoft-com:vml" xmlns:wp14="http://schemas.microsoft.com/office/word/2010/wordprocessingDrawing" xmlns:wp="http://schemas.openxmlformats.org/drawingml/2006/wordprocessingDrawing" xmlns:w10="urn:schemas-microsoft-com:office:word" xmlns:w="http://schemas.openxmlformats.org/wordprocessingml/2006/main" xmlns:w14="http://schemas.microsoft.com/office/word/2010/wordml" xmlns:w15="http://schemas.microsoft.com/office/word/2012/wordml" xmlns:w16cex="http://schemas.microsoft.com/office/word/2018/wordml/cex" xmlns:w16cid="http://schemas.microsoft.com/office/word/2016/wordml/cid" xmlns:w16="http://schemas.microsoft.com/office/word/2018/wordml" xmlns:w16sdtdh="http://schemas.microsoft.com/office/word/2020/wordml/sdtdatahash" xmlns:w16se="http://schemas.microsoft.com/office/word/2015/wordml/symex" xmlns:wpg="http://schemas.microsoft.com/office/word/2010/wordprocessingGroup" xmlns:wpi="http://schemas.microsoft.com/office/word/2010/wordprocessingInk" xmlns:wne="http://schemas.microsoft.com/office/word/2006/wordml" xmlns:wps="http://schemas.microsoft.com/office/word/2010/wordprocessingShape" mc:Ignorable="w14 w15 w16se w16cid w16 w16cex w16sdtdh wp14">
-  <w:p>
-    <w:pPr>
-      <w:pStyle w:val="a5"/>
-    </w:pPr>
-  </w:p>
-</w:ftr>
-</file>
-
-<file path=word/footer3.xml><?xml version="1.0" encoding="utf-8"?>
-<w:ftr xmlns:wpc="http://schemas.microsoft.com/office/word/2010/wordprocessingCanvas" xmlns:cx="http://schemas.microsoft.com/office/drawing/2014/chartex" xmlns:cx1="http://schemas.microsoft.com/office/drawing/2015/9/8/chartex" xmlns:cx2="http://schemas.microsoft.com/office/drawing/2015/10/21/chartex" xmlns:cx3="http://schemas.microsoft.com/office/drawing/2016/5/9/chartex" xmlns:cx4="http://schemas.microsoft.com/office/drawing/2016/5/10/chartex" xmlns:cx5="http://schemas.microsoft.com/office/drawing/2016/5/11/chartex" xmlns:cx6="http://schemas.microsoft.com/office/drawing/2016/5/12/chartex" xmlns:cx7="http://schemas.microsoft.com/office/drawing/2016/5/13/chartex" xmlns:cx8="http://schemas.microsoft.com/office/drawing/2016/5/14/chartex" xmlns:mc="http://schemas.openxmlformats.org/markup-compatibility/2006" xmlns:aink="http://schemas.microsoft.com/office/drawing/2016/ink" xmlns:am3d="http://schemas.microsoft.com/office/drawing/2017/model3d" xmlns:o="urn:schemas-microsoft-com:office:office" xmlns:r="http://schemas.openxmlformats.org/officeDocument/2006/relationships" xmlns:m="http://schemas.openxmlformats.org/officeDocument/2006/math" xmlns:v="urn:schemas-microsoft-com:vml" xmlns:wp14="http://schemas.microsoft.com/office/word/2010/wordprocessingDrawing" xmlns:wp="http://schemas.openxmlformats.org/drawingml/2006/wordprocessingDrawing" xmlns:w10="urn:schemas-microsoft-com:office:word" xmlns:w="http://schemas.openxmlformats.org/wordprocessingml/2006/main" xmlns:w14="http://schemas.microsoft.com/office/word/2010/wordml" xmlns:w15="http://schemas.microsoft.com/office/word/2012/wordml" xmlns:w16cex="http://schemas.microsoft.com/office/word/2018/wordml/cex" xmlns:w16cid="http://schemas.microsoft.com/office/word/2016/wordml/cid" xmlns:w16="http://schemas.microsoft.com/office/word/2018/wordml" xmlns:w16sdtdh="http://schemas.microsoft.com/office/word/2020/wordml/sdtdatahash" xmlns:w16se="http://schemas.microsoft.com/office/word/2015/wordml/symex" xmlns:wpg="http://schemas.microsoft.com/office/word/2010/wordprocessingGroup" xmlns:wpi="http://schemas.microsoft.com/office/word/2010/wordprocessingInk" xmlns:wne="http://schemas.microsoft.com/office/word/2006/wordml" xmlns:wps="http://schemas.microsoft.com/office/word/2010/wordprocessingShape" mc:Ignorable="w14 w15 w16se w16cid w16 w16cex w16sdtdh wp14">
-  <w:p>
-    <w:pPr>
-      <w:pStyle w:val="a5"/>
-    </w:pPr>
-  </w:p>
-</w:ftr>
-</file>
-
 <file path=word/footnotes.xml><?xml version="1.0" encoding="utf-8"?>
 <w:footnotes xmlns:wpc="http://schemas.microsoft.com/office/word/2010/wordprocessingCanvas" xmlns:cx="http://schemas.microsoft.com/office/drawing/2014/chartex" xmlns:cx1="http://schemas.microsoft.com/office/drawing/2015/9/8/chartex" xmlns:cx2="http://schemas.microsoft.com/office/drawing/2015/10/21/chartex" xmlns:cx3="http://schemas.microsoft.com/office/drawing/2016/5/9/chartex" xmlns:cx4="http://schemas.microsoft.com/office/drawing/2016/5/10/chartex" xmlns:cx5="http://schemas.microsoft.com/office/drawing/2016/5/11/chartex" xmlns:cx6="http://schemas.microsoft.com/office/drawing/2016/5/12/chartex" xmlns:cx7="http://schemas.microsoft.com/office/drawing/2016/5/13/chartex" xmlns:cx8="http://schemas.microsoft.com/office/drawing/2016/5/14/chartex" xmlns:mc="http://schemas.openxmlformats.org/markup-compatibility/2006" xmlns:aink="http://schemas.microsoft.com/office/drawing/2016/ink" xmlns:am3d="http://schemas.microsoft.com/office/drawing/2017/model3d" xmlns:o="urn:schemas-microsoft-com:office:office" xmlns:r="http://schemas.openxmlformats.org/officeDocument/2006/relationships" xmlns:m="http://schemas.openxmlformats.org/officeDocument/2006/math" xmlns:v="urn:schemas-microsoft-com:vml" xmlns:wp14="http://schemas.microsoft.com/office/word/2010/wordprocessingDrawing" xmlns:wp="http://schemas.openxmlformats.org/drawingml/2006/wordprocessingDrawing" xmlns:w10="urn:schemas-microsoft-com:office:word" xmlns:w="http://schemas.openxmlformats.org/wordprocessingml/2006/main" xmlns:w14="http://schemas.microsoft.com/office/word/2010/wordml" xmlns:w15="http://schemas.microsoft.com/office/word/2012/wordml" xmlns:w16cex="http://schemas.microsoft.com/office/word/2018/wordml/cex" xmlns:w16cid="http://schemas.microsoft.com/office/word/2016/wordml/cid" xmlns:w16="http://schemas.microsoft.com/office/word/2018/wordml" xmlns:w16sdtdh="http://schemas.microsoft.com/office/word/2020/wordml/sdtdatahash" xmlns:w16se="http://schemas.microsoft.com/office/word/2015/wordml/symex" xmlns:wpg="http://schemas.microsoft.com/office/word/2010/wordprocessingGroup" xmlns:wpi="http://schemas.microsoft.com/office/word/2010/wordprocessingInk" xmlns:wne="http://schemas.microsoft.com/office/word/2006/wordml" xmlns:wps="http://schemas.microsoft.com/office/word/2010/wordprocessingShape" mc:Ignorable="w14 w15 w16se w16cid w16 w16cex w16sdtdh wp14">
   <w:footnote w:type="separator" w:id="-1">
@@ -751,36 +884,6 @@
     </w:p>
   </w:footnote>
 </w:footnotes>
-</file>
-
-<file path=word/header1.xml><?xml version="1.0" encoding="utf-8"?>
-<w:hdr xmlns:wpc="http://schemas.microsoft.com/office/word/2010/wordprocessingCanvas" xmlns:cx="http://schemas.microsoft.com/office/drawing/2014/chartex" xmlns:cx1="http://schemas.microsoft.com/office/drawing/2015/9/8/chartex" xmlns:cx2="http://schemas.microsoft.com/office/drawing/2015/10/21/chartex" xmlns:cx3="http://schemas.microsoft.com/office/drawing/2016/5/9/chartex" xmlns:cx4="http://schemas.microsoft.com/office/drawing/2016/5/10/chartex" xmlns:cx5="http://schemas.microsoft.com/office/drawing/2016/5/11/chartex" xmlns:cx6="http://schemas.microsoft.com/office/drawing/2016/5/12/chartex" xmlns:cx7="http://schemas.microsoft.com/office/drawing/2016/5/13/chartex" xmlns:cx8="http://schemas.microsoft.com/office/drawing/2016/5/14/chartex" xmlns:mc="http://schemas.openxmlformats.org/markup-compatibility/2006" xmlns:aink="http://schemas.microsoft.com/office/drawing/2016/ink" xmlns:am3d="http://schemas.microsoft.com/office/drawing/2017/model3d" xmlns:o="urn:schemas-microsoft-com:office:office" xmlns:r="http://schemas.openxmlformats.org/officeDocument/2006/relationships" xmlns:m="http://schemas.openxmlformats.org/officeDocument/2006/math" xmlns:v="urn:schemas-microsoft-com:vml" xmlns:wp14="http://schemas.microsoft.com/office/word/2010/wordprocessingDrawing" xmlns:wp="http://schemas.openxmlformats.org/drawingml/2006/wordprocessingDrawing" xmlns:w10="urn:schemas-microsoft-com:office:word" xmlns:w="http://schemas.openxmlformats.org/wordprocessingml/2006/main" xmlns:w14="http://schemas.microsoft.com/office/word/2010/wordml" xmlns:w15="http://schemas.microsoft.com/office/word/2012/wordml" xmlns:w16cex="http://schemas.microsoft.com/office/word/2018/wordml/cex" xmlns:w16cid="http://schemas.microsoft.com/office/word/2016/wordml/cid" xmlns:w16="http://schemas.microsoft.com/office/word/2018/wordml" xmlns:w16sdtdh="http://schemas.microsoft.com/office/word/2020/wordml/sdtdatahash" xmlns:w16se="http://schemas.microsoft.com/office/word/2015/wordml/symex" xmlns:wpg="http://schemas.microsoft.com/office/word/2010/wordprocessingGroup" xmlns:wpi="http://schemas.microsoft.com/office/word/2010/wordprocessingInk" xmlns:wne="http://schemas.microsoft.com/office/word/2006/wordml" xmlns:wps="http://schemas.microsoft.com/office/word/2010/wordprocessingShape" mc:Ignorable="w14 w15 w16se w16cid w16 w16cex w16sdtdh wp14">
-  <w:p>
-    <w:pPr>
-      <w:pStyle w:val="a4"/>
-    </w:pPr>
-  </w:p>
-</w:hdr>
-</file>
-
-<file path=word/header2.xml><?xml version="1.0" encoding="utf-8"?>
-<w:hdr xmlns:wpc="http://schemas.microsoft.com/office/word/2010/wordprocessingCanvas" xmlns:cx="http://schemas.microsoft.com/office/drawing/2014/chartex" xmlns:cx1="http://schemas.microsoft.com/office/drawing/2015/9/8/chartex" xmlns:cx2="http://schemas.microsoft.com/office/drawing/2015/10/21/chartex" xmlns:cx3="http://schemas.microsoft.com/office/drawing/2016/5/9/chartex" xmlns:cx4="http://schemas.microsoft.com/office/drawing/2016/5/10/chartex" xmlns:cx5="http://schemas.microsoft.com/office/drawing/2016/5/11/chartex" xmlns:cx6="http://schemas.microsoft.com/office/drawing/2016/5/12/chartex" xmlns:cx7="http://schemas.microsoft.com/office/drawing/2016/5/13/chartex" xmlns:cx8="http://schemas.microsoft.com/office/drawing/2016/5/14/chartex" xmlns:mc="http://schemas.openxmlformats.org/markup-compatibility/2006" xmlns:aink="http://schemas.microsoft.com/office/drawing/2016/ink" xmlns:am3d="http://schemas.microsoft.com/office/drawing/2017/model3d" xmlns:o="urn:schemas-microsoft-com:office:office" xmlns:r="http://schemas.openxmlformats.org/officeDocument/2006/relationships" xmlns:m="http://schemas.openxmlformats.org/officeDocument/2006/math" xmlns:v="urn:schemas-microsoft-com:vml" xmlns:wp14="http://schemas.microsoft.com/office/word/2010/wordprocessingDrawing" xmlns:wp="http://schemas.openxmlformats.org/drawingml/2006/wordprocessingDrawing" xmlns:w10="urn:schemas-microsoft-com:office:word" xmlns:w="http://schemas.openxmlformats.org/wordprocessingml/2006/main" xmlns:w14="http://schemas.microsoft.com/office/word/2010/wordml" xmlns:w15="http://schemas.microsoft.com/office/word/2012/wordml" xmlns:w16cex="http://schemas.microsoft.com/office/word/2018/wordml/cex" xmlns:w16cid="http://schemas.microsoft.com/office/word/2016/wordml/cid" xmlns:w16="http://schemas.microsoft.com/office/word/2018/wordml" xmlns:w16sdtdh="http://schemas.microsoft.com/office/word/2020/wordml/sdtdatahash" xmlns:w16se="http://schemas.microsoft.com/office/word/2015/wordml/symex" xmlns:wpg="http://schemas.microsoft.com/office/word/2010/wordprocessingGroup" xmlns:wpi="http://schemas.microsoft.com/office/word/2010/wordprocessingInk" xmlns:wne="http://schemas.microsoft.com/office/word/2006/wordml" xmlns:wps="http://schemas.microsoft.com/office/word/2010/wordprocessingShape" mc:Ignorable="w14 w15 w16se w16cid w16 w16cex w16sdtdh wp14">
-  <w:p>
-    <w:pPr>
-      <w:pStyle w:val="a4"/>
-    </w:pPr>
-  </w:p>
-</w:hdr>
-</file>
-
-<file path=word/header3.xml><?xml version="1.0" encoding="utf-8"?>
-<w:hdr xmlns:wpc="http://schemas.microsoft.com/office/word/2010/wordprocessingCanvas" xmlns:cx="http://schemas.microsoft.com/office/drawing/2014/chartex" xmlns:cx1="http://schemas.microsoft.com/office/drawing/2015/9/8/chartex" xmlns:cx2="http://schemas.microsoft.com/office/drawing/2015/10/21/chartex" xmlns:cx3="http://schemas.microsoft.com/office/drawing/2016/5/9/chartex" xmlns:cx4="http://schemas.microsoft.com/office/drawing/2016/5/10/chartex" xmlns:cx5="http://schemas.microsoft.com/office/drawing/2016/5/11/chartex" xmlns:cx6="http://schemas.microsoft.com/office/drawing/2016/5/12/chartex" xmlns:cx7="http://schemas.microsoft.com/office/drawing/2016/5/13/chartex" xmlns:cx8="http://schemas.microsoft.com/office/drawing/2016/5/14/chartex" xmlns:mc="http://schemas.openxmlformats.org/markup-compatibility/2006" xmlns:aink="http://schemas.microsoft.com/office/drawing/2016/ink" xmlns:am3d="http://schemas.microsoft.com/office/drawing/2017/model3d" xmlns:o="urn:schemas-microsoft-com:office:office" xmlns:r="http://schemas.openxmlformats.org/officeDocument/2006/relationships" xmlns:m="http://schemas.openxmlformats.org/officeDocument/2006/math" xmlns:v="urn:schemas-microsoft-com:vml" xmlns:wp14="http://schemas.microsoft.com/office/word/2010/wordprocessingDrawing" xmlns:wp="http://schemas.openxmlformats.org/drawingml/2006/wordprocessingDrawing" xmlns:w10="urn:schemas-microsoft-com:office:word" xmlns:w="http://schemas.openxmlformats.org/wordprocessingml/2006/main" xmlns:w14="http://schemas.microsoft.com/office/word/2010/wordml" xmlns:w15="http://schemas.microsoft.com/office/word/2012/wordml" xmlns:w16cex="http://schemas.microsoft.com/office/word/2018/wordml/cex" xmlns:w16cid="http://schemas.microsoft.com/office/word/2016/wordml/cid" xmlns:w16="http://schemas.microsoft.com/office/word/2018/wordml" xmlns:w16sdtdh="http://schemas.microsoft.com/office/word/2020/wordml/sdtdatahash" xmlns:w16se="http://schemas.microsoft.com/office/word/2015/wordml/symex" xmlns:wpg="http://schemas.microsoft.com/office/word/2010/wordprocessingGroup" xmlns:wpi="http://schemas.microsoft.com/office/word/2010/wordprocessingInk" xmlns:wne="http://schemas.microsoft.com/office/word/2006/wordml" xmlns:wps="http://schemas.microsoft.com/office/word/2010/wordprocessingShape" mc:Ignorable="w14 w15 w16se w16cid w16 w16cex w16sdtdh wp14">
-  <w:p>
-    <w:pPr>
-      <w:pStyle w:val="a4"/>
-    </w:pPr>
-  </w:p>
-</w:hdr>
 </file>
 
 <file path=word/numbering.xml><?xml version="1.0" encoding="utf-8"?>
